--- a/FSD Reports/FSD AssessmentDoc.docx
+++ b/FSD Reports/FSD AssessmentDoc.docx
@@ -61,15 +61,7 @@
     </w:p>
     <w:p>
       <w:r>
-        <w:t xml:space="preserve">Node 6.9.0 or higher, NPM 3or higher and </w:t>
-      </w:r>
-      <w:proofErr w:type="spellStart"/>
-      <w:r>
-        <w:t>TypeScript</w:t>
-      </w:r>
-      <w:proofErr w:type="spellEnd"/>
-      <w:r>
-        <w:t xml:space="preserve"> 2.2.0 or higher </w:t>
+        <w:t xml:space="preserve">Node 6.9.0 or higher, NPM 3or higher and TypeScript 2.2.0 or higher </w:t>
       </w:r>
     </w:p>
     <w:p>
@@ -82,23 +74,27 @@
       <w:r>
         <w:t xml:space="preserve">CLI globally - </w:t>
       </w:r>
-      <w:proofErr w:type="spellStart"/>
-      <w:r>
-        <w:t>npm</w:t>
-      </w:r>
-      <w:proofErr w:type="spellEnd"/>
-      <w:r>
-        <w:t xml:space="preserve"> install -g angular-cli</w:t>
-      </w:r>
-    </w:p>
-    <w:p>
-      <w:proofErr w:type="spellStart"/>
-      <w:r>
-        <w:t>GitLab</w:t>
-      </w:r>
-      <w:proofErr w:type="spellEnd"/>
-      <w:r>
-        <w:t xml:space="preserve"> location - </w:t>
+      <w:r>
+        <w:t xml:space="preserve">npm install -g </w:t>
+      </w:r>
+      <w:r>
+        <w:t>@</w:t>
+      </w:r>
+      <w:r>
+        <w:t>angular</w:t>
+      </w:r>
+      <w:r>
+        <w:t>/</w:t>
+      </w:r>
+      <w:bookmarkStart w:id="0" w:name="_GoBack"/>
+      <w:bookmarkEnd w:id="0"/>
+      <w:r>
+        <w:t>cli</w:t>
+      </w:r>
+    </w:p>
+    <w:p>
+      <w:r>
+        <w:t xml:space="preserve">GitLab location - </w:t>
       </w:r>
       <w:hyperlink r:id="rId5" w:history="1">
         <w:r>
@@ -131,15 +127,7 @@
         </w:numPr>
       </w:pPr>
       <w:r>
-        <w:t xml:space="preserve">Download the files from </w:t>
-      </w:r>
-      <w:proofErr w:type="spellStart"/>
-      <w:r>
-        <w:t>GitLab</w:t>
-      </w:r>
-      <w:proofErr w:type="spellEnd"/>
-      <w:r>
-        <w:t xml:space="preserve"> </w:t>
+        <w:t xml:space="preserve">Download the files from GitLab </w:t>
       </w:r>
     </w:p>
     <w:p>
@@ -165,13 +153,8 @@
       <w:r>
         <w:t xml:space="preserve">To install node modules - </w:t>
       </w:r>
-      <w:proofErr w:type="spellStart"/>
-      <w:r>
-        <w:t>npm</w:t>
-      </w:r>
-      <w:proofErr w:type="spellEnd"/>
-      <w:r>
-        <w:t xml:space="preserve"> install</w:t>
+      <w:r>
+        <w:t>npm install</w:t>
       </w:r>
     </w:p>
     <w:p>
@@ -183,15 +166,7 @@
         </w:numPr>
       </w:pPr>
       <w:r>
-        <w:t xml:space="preserve">To run the application – </w:t>
-      </w:r>
-      <w:proofErr w:type="spellStart"/>
-      <w:r>
-        <w:t>npm</w:t>
-      </w:r>
-      <w:proofErr w:type="spellEnd"/>
-      <w:r>
-        <w:t xml:space="preserve"> run ng serve</w:t>
+        <w:t>To run the application – npm run ng serve</w:t>
       </w:r>
     </w:p>
     <w:p>
@@ -291,14 +266,12 @@
         </w:rPr>
         <w:t xml:space="preserve"> (</w:t>
       </w:r>
-      <w:proofErr w:type="spellStart"/>
       <w:r>
         <w:rPr>
           <w:u w:val="single"/>
         </w:rPr>
         <w:t>WebAPI</w:t>
       </w:r>
-      <w:proofErr w:type="spellEnd"/>
       <w:r>
         <w:rPr>
           <w:u w:val="single"/>
@@ -312,13 +285,8 @@
       </w:r>
     </w:p>
     <w:p>
-      <w:proofErr w:type="spellStart"/>
-      <w:r>
-        <w:t>GitLab</w:t>
-      </w:r>
-      <w:proofErr w:type="spellEnd"/>
-      <w:r>
-        <w:t xml:space="preserve"> location - </w:t>
+      <w:r>
+        <w:t xml:space="preserve">GitLab location - </w:t>
       </w:r>
       <w:hyperlink r:id="rId6" w:history="1">
         <w:r>
@@ -351,13 +319,8 @@
         </w:numPr>
       </w:pPr>
       <w:r>
-        <w:t xml:space="preserve">Download the files from </w:t>
-      </w:r>
-      <w:proofErr w:type="spellStart"/>
-      <w:r>
-        <w:t>GitLab</w:t>
-      </w:r>
-      <w:proofErr w:type="spellEnd"/>
+        <w:t>Download the files from GitLab</w:t>
+      </w:r>
     </w:p>
     <w:p>
       <w:pPr>
@@ -382,11 +345,9 @@
       <w:r>
         <w:t xml:space="preserve">Set the </w:t>
       </w:r>
-      <w:proofErr w:type="spellStart"/>
       <w:r>
         <w:t>ProjectManagerApi</w:t>
       </w:r>
-      <w:proofErr w:type="spellEnd"/>
       <w:r>
         <w:t xml:space="preserve"> as start-up project</w:t>
       </w:r>
@@ -434,15 +395,7 @@
         <w:t>JenkinsServiceDeployment.txt</w:t>
       </w:r>
       <w:r>
-        <w:t xml:space="preserve"> – Build log for </w:t>
-      </w:r>
-      <w:proofErr w:type="spellStart"/>
-      <w:r>
-        <w:t>WebApi</w:t>
-      </w:r>
-      <w:proofErr w:type="spellEnd"/>
-      <w:r>
-        <w:t xml:space="preserve"> project deployment.</w:t>
+        <w:t xml:space="preserve"> – Build log for WebApi project deployment.</w:t>
       </w:r>
     </w:p>
     <w:p>
@@ -469,14 +422,12 @@
           <w:u w:val="single"/>
         </w:rPr>
       </w:pPr>
-      <w:proofErr w:type="spellStart"/>
       <w:r>
         <w:rPr>
           <w:u w:val="single"/>
         </w:rPr>
         <w:t>NBench</w:t>
       </w:r>
-      <w:proofErr w:type="spellEnd"/>
       <w:r>
         <w:rPr>
           <w:u w:val="single"/>
@@ -487,46 +438,20 @@
         <w:rPr>
           <w:u w:val="single"/>
         </w:rPr>
-        <w:t xml:space="preserve"> Report for </w:t>
-      </w:r>
-      <w:proofErr w:type="spellStart"/>
-      <w:r>
-        <w:rPr>
-          <w:u w:val="single"/>
-        </w:rPr>
-        <w:t>WebAPI</w:t>
-      </w:r>
-      <w:proofErr w:type="spellEnd"/>
-    </w:p>
-    <w:p>
-      <w:r>
-        <w:t xml:space="preserve">ProjectManagerApi.Test.ProjectManagerNBench.md – </w:t>
-      </w:r>
-      <w:proofErr w:type="spellStart"/>
-      <w:r>
-        <w:t>Nbench</w:t>
-      </w:r>
-      <w:proofErr w:type="spellEnd"/>
-      <w:r>
-        <w:t xml:space="preserve"> report</w:t>
-      </w:r>
-    </w:p>
-    <w:p>
-      <w:proofErr w:type="spellStart"/>
+        <w:t xml:space="preserve"> Report for WebAPI</w:t>
+      </w:r>
+    </w:p>
+    <w:p>
+      <w:r>
+        <w:t>ProjectManagerApi.Test.ProjectManagerNBench.md – Nbench report</w:t>
+      </w:r>
+    </w:p>
+    <w:p>
       <w:r>
         <w:t>APICodeCoverage.coveragexml</w:t>
       </w:r>
-      <w:proofErr w:type="spellEnd"/>
-      <w:r>
-        <w:t xml:space="preserve"> – </w:t>
-      </w:r>
-      <w:proofErr w:type="spellStart"/>
-      <w:r>
-        <w:t>WebApi</w:t>
-      </w:r>
-      <w:proofErr w:type="spellEnd"/>
-      <w:r>
-        <w:t xml:space="preserve"> coverage report</w:t>
+      <w:r>
+        <w:t xml:space="preserve"> – WebApi coverage report</w:t>
       </w:r>
     </w:p>
     <w:p>
@@ -546,25 +471,10 @@
         <w:rPr>
           <w:highlight w:val="yellow"/>
         </w:rPr>
-        <w:t xml:space="preserve">reports are generated and uploaded to the </w:t>
-      </w:r>
-      <w:r>
-        <w:rPr>
-          <w:highlight w:val="yellow"/>
-        </w:rPr>
-        <w:t>IIHTCOGNIZANT</w:t>
-      </w:r>
-      <w:r>
-        <w:rPr>
-          <w:highlight w:val="yellow"/>
-        </w:rPr>
-        <w:t xml:space="preserve"> site</w:t>
-      </w:r>
-    </w:p>
-    <w:p>
-      <w:bookmarkStart w:id="0" w:name="_GoBack"/>
-      <w:bookmarkEnd w:id="0"/>
-    </w:p>
+        <w:t>reports are generated and uploaded to the IIHTCOGNIZANT site</w:t>
+      </w:r>
+    </w:p>
+    <w:p/>
     <w:p/>
     <w:p/>
     <w:p/>
